--- a/aulas-anotacoes/Modulo E - Aula 13 e 14.docx
+++ b/aulas-anotacoes/Modulo E - Aula 13 e 14.docx
@@ -9,6 +9,9 @@
     </w:p>
     <w:p>
       <w:r>
+        <w:rPr>
+          <w:noProof/>
+        </w:rPr>
         <w:drawing>
           <wp:inline distT="0" distB="0" distL="0" distR="0" wp14:anchorId="02AFE6FA" wp14:editId="38E3F1A8">
             <wp:extent cx="2536517" cy="4362450"/>
@@ -56,6 +59,9 @@
     </w:p>
     <w:p>
       <w:r>
+        <w:rPr>
+          <w:noProof/>
+        </w:rPr>
         <w:drawing>
           <wp:inline distT="0" distB="0" distL="0" distR="0" wp14:anchorId="6A964EE8" wp14:editId="27BC1541">
             <wp:extent cx="2568222" cy="4457700"/>
@@ -112,6 +118,9 @@
     </w:p>
     <w:p>
       <w:r>
+        <w:rPr>
+          <w:noProof/>
+        </w:rPr>
         <w:drawing>
           <wp:inline distT="0" distB="0" distL="0" distR="0" wp14:anchorId="4AF894EB" wp14:editId="1A50692D">
             <wp:extent cx="2294641" cy="3904917"/>
@@ -165,6 +174,9 @@
     </w:p>
     <w:p>
       <w:r>
+        <w:rPr>
+          <w:noProof/>
+        </w:rPr>
         <w:drawing>
           <wp:inline distT="0" distB="0" distL="0" distR="0" wp14:anchorId="4F23879E" wp14:editId="60DB5585">
             <wp:extent cx="2371725" cy="4027771"/>
@@ -230,17 +242,14 @@
       </w:r>
       <w:proofErr w:type="spellEnd"/>
       <w:r>
-        <w:t xml:space="preserve">’ </w:t>
-      </w:r>
-      <w:r>
-        <w:t xml:space="preserve">estrutura de repetição com teste logico no </w:t>
-      </w:r>
-      <w:r>
-        <w:t>final</w:t>
-      </w:r>
-    </w:p>
-    <w:p>
-      <w:r>
+        <w:t>’ estrutura de repetição com teste logico no final</w:t>
+      </w:r>
+    </w:p>
+    <w:p>
+      <w:r>
+        <w:rPr>
+          <w:noProof/>
+        </w:rPr>
         <w:drawing>
           <wp:inline distT="0" distB="0" distL="0" distR="0" wp14:anchorId="36456CF8" wp14:editId="05FCEB71">
             <wp:extent cx="2580845" cy="4410074"/>
@@ -266,6 +275,100 @@
                     <a:xfrm>
                       <a:off x="0" y="0"/>
                       <a:ext cx="2592011" cy="4429154"/>
+                    </a:xfrm>
+                    <a:prstGeom prst="rect">
+                      <a:avLst/>
+                    </a:prstGeom>
+                  </pic:spPr>
+                </pic:pic>
+              </a:graphicData>
+            </a:graphic>
+          </wp:inline>
+        </w:drawing>
+      </w:r>
+    </w:p>
+    <w:p/>
+    <w:p/>
+    <w:p>
+      <w:r>
+        <w:t>Estrutura de repetição com variável de controle</w:t>
+      </w:r>
+    </w:p>
+    <w:p>
+      <w:r>
+        <w:drawing>
+          <wp:inline distT="0" distB="0" distL="0" distR="0" wp14:anchorId="7B92EBB2" wp14:editId="508F692A">
+            <wp:extent cx="2638425" cy="4551760"/>
+            <wp:effectExtent l="0" t="0" r="0" b="1270"/>
+            <wp:docPr id="2" name="Imagem 2"/>
+            <wp:cNvGraphicFramePr>
+              <a:graphicFrameLocks xmlns:a="http://schemas.openxmlformats.org/drawingml/2006/main" noChangeAspect="1"/>
+            </wp:cNvGraphicFramePr>
+            <a:graphic xmlns:a="http://schemas.openxmlformats.org/drawingml/2006/main">
+              <a:graphicData uri="http://schemas.openxmlformats.org/drawingml/2006/picture">
+                <pic:pic xmlns:pic="http://schemas.openxmlformats.org/drawingml/2006/picture">
+                  <pic:nvPicPr>
+                    <pic:cNvPr id="1" name=""/>
+                    <pic:cNvPicPr/>
+                  </pic:nvPicPr>
+                  <pic:blipFill>
+                    <a:blip r:embed="rId9"/>
+                    <a:stretch>
+                      <a:fillRect/>
+                    </a:stretch>
+                  </pic:blipFill>
+                  <pic:spPr>
+                    <a:xfrm>
+                      <a:off x="0" y="0"/>
+                      <a:ext cx="2645857" cy="4564581"/>
+                    </a:xfrm>
+                    <a:prstGeom prst="rect">
+                      <a:avLst/>
+                    </a:prstGeom>
+                  </pic:spPr>
+                </pic:pic>
+              </a:graphicData>
+            </a:graphic>
+          </wp:inline>
+        </w:drawing>
+      </w:r>
+    </w:p>
+    <w:p/>
+    <w:p/>
+    <w:p/>
+    <w:p>
+      <w:r>
+        <w:lastRenderedPageBreak/>
+        <w:t>Ele inicia a execução e faz um teste, sendo verdadeiro ele executa o bloco e faz um incremento e volta novamente para o início, e faz esse loop até ser falso, sendo falso ele encerra</w:t>
+      </w:r>
+    </w:p>
+    <w:p>
+      <w:r>
+        <w:drawing>
+          <wp:inline distT="0" distB="0" distL="0" distR="0" wp14:anchorId="32552E78" wp14:editId="204E4AFD">
+            <wp:extent cx="2899892" cy="4998085"/>
+            <wp:effectExtent l="0" t="0" r="0" b="0"/>
+            <wp:docPr id="8" name="Imagem 8"/>
+            <wp:cNvGraphicFramePr>
+              <a:graphicFrameLocks xmlns:a="http://schemas.openxmlformats.org/drawingml/2006/main" noChangeAspect="1"/>
+            </wp:cNvGraphicFramePr>
+            <a:graphic xmlns:a="http://schemas.openxmlformats.org/drawingml/2006/main">
+              <a:graphicData uri="http://schemas.openxmlformats.org/drawingml/2006/picture">
+                <pic:pic xmlns:pic="http://schemas.openxmlformats.org/drawingml/2006/picture">
+                  <pic:nvPicPr>
+                    <pic:cNvPr id="1" name=""/>
+                    <pic:cNvPicPr/>
+                  </pic:nvPicPr>
+                  <pic:blipFill>
+                    <a:blip r:embed="rId10"/>
+                    <a:stretch>
+                      <a:fillRect/>
+                    </a:stretch>
+                  </pic:blipFill>
+                  <pic:spPr>
+                    <a:xfrm>
+                      <a:off x="0" y="0"/>
+                      <a:ext cx="2913248" cy="5021105"/>
                     </a:xfrm>
                     <a:prstGeom prst="rect">
                       <a:avLst/>
